--- a/lab05/POOB-L05-2022-02.docx
+++ b/lab05/POOB-L05-2022-02.docx
@@ -907,12 +907,32 @@
           <w:spacing w:val="7"/>
           <w:sz w:val="20"/>
         </w:rPr>
-        <w:t xml:space="preserve"> </w:t>
-      </w:r>
-      <w:proofErr w:type="spellStart"/>
-      <w:r>
-        <w:rPr>
-          <w:spacing w:val="-3"/>
+        <w:t>JDialog</w:t>
+      </w:r>
+      <w:r>
+        <w:rPr>
+          <w:spacing w:val="8"/>
+          <w:sz w:val="20"/>
+        </w:rPr>
+        <w:t xml:space="preserve"> </w:t>
+      </w:r>
+      <w:r>
+        <w:rPr>
+          <w:w w:val="120"/>
+          <w:sz w:val="20"/>
+        </w:rPr>
+        <w:t>y</w:t>
+      </w:r>
+      <w:r>
+        <w:rPr>
+          <w:spacing w:val="3"/>
+          <w:sz w:val="20"/>
+        </w:rPr>
+        <w:t xml:space="preserve"> </w:t>
+      </w:r>
+      <w:r>
+        <w:rPr>
+          <w:spacing w:val="-1"/>
           <w:w w:val="61"/>
           <w:sz w:val="20"/>
         </w:rPr>
@@ -923,31 +943,31 @@
           <w:w w:val="116"/>
           <w:sz w:val="20"/>
         </w:rPr>
-        <w:t>D</w:t>
+        <w:t>O</w:t>
+      </w:r>
+      <w:r>
+        <w:rPr>
+          <w:spacing w:val="-1"/>
+          <w:w w:val="113"/>
+          <w:sz w:val="20"/>
+        </w:rPr>
+        <w:t>p</w:t>
+      </w:r>
+      <w:r>
+        <w:rPr>
+          <w:spacing w:val="-1"/>
+          <w:w w:val="98"/>
+          <w:sz w:val="20"/>
+        </w:rPr>
+        <w:t>t</w:t>
       </w:r>
       <w:r>
         <w:rPr>
           <w:spacing w:val="2"/>
-          <w:w w:val="116"/>
+          <w:w w:val="97"/>
           <w:sz w:val="20"/>
         </w:rPr>
         <w:t>i</w:t>
-      </w:r>
-      <w:r>
-        <w:rPr>
-          <w:spacing w:val="-1"/>
-          <w:w w:val="116"/>
-          <w:sz w:val="20"/>
-        </w:rPr>
-        <w:t>a</w:t>
-      </w:r>
-      <w:r>
-        <w:rPr>
-          <w:spacing w:val="2"/>
-          <w:w w:val="94"/>
-          <w:sz w:val="20"/>
-        </w:rPr>
-        <w:t>l</w:t>
       </w:r>
       <w:r>
         <w:rPr>
@@ -959,83 +979,6 @@
       </w:r>
       <w:r>
         <w:rPr>
-          <w:w w:val="126"/>
-          <w:sz w:val="20"/>
-        </w:rPr>
-        <w:t>g</w:t>
-      </w:r>
-      <w:proofErr w:type="spellEnd"/>
-      <w:r>
-        <w:rPr>
-          <w:spacing w:val="8"/>
-          <w:sz w:val="20"/>
-        </w:rPr>
-        <w:t xml:space="preserve"> </w:t>
-      </w:r>
-      <w:r>
-        <w:rPr>
-          <w:w w:val="120"/>
-          <w:sz w:val="20"/>
-        </w:rPr>
-        <w:t>y</w:t>
-      </w:r>
-      <w:r>
-        <w:rPr>
-          <w:spacing w:val="3"/>
-          <w:sz w:val="20"/>
-        </w:rPr>
-        <w:t xml:space="preserve"> </w:t>
-      </w:r>
-      <w:proofErr w:type="spellStart"/>
-      <w:r>
-        <w:rPr>
-          <w:spacing w:val="-1"/>
-          <w:w w:val="61"/>
-          <w:sz w:val="20"/>
-        </w:rPr>
-        <w:t>J</w:t>
-      </w:r>
-      <w:r>
-        <w:rPr>
-          <w:w w:val="116"/>
-          <w:sz w:val="20"/>
-        </w:rPr>
-        <w:t>O</w:t>
-      </w:r>
-      <w:r>
-        <w:rPr>
-          <w:spacing w:val="-1"/>
-          <w:w w:val="113"/>
-          <w:sz w:val="20"/>
-        </w:rPr>
-        <w:t>p</w:t>
-      </w:r>
-      <w:r>
-        <w:rPr>
-          <w:spacing w:val="-1"/>
-          <w:w w:val="98"/>
-          <w:sz w:val="20"/>
-        </w:rPr>
-        <w:t>t</w:t>
-      </w:r>
-      <w:r>
-        <w:rPr>
-          <w:spacing w:val="2"/>
-          <w:w w:val="97"/>
-          <w:sz w:val="20"/>
-        </w:rPr>
-        <w:t>i</w:t>
-      </w:r>
-      <w:r>
-        <w:rPr>
-          <w:spacing w:val="1"/>
-          <w:w w:val="114"/>
-          <w:sz w:val="20"/>
-        </w:rPr>
-        <w:t>o</w:t>
-      </w:r>
-      <w:r>
-        <w:rPr>
           <w:spacing w:val="-1"/>
           <w:w w:val="115"/>
           <w:sz w:val="20"/>
@@ -1073,7 +1016,6 @@
         </w:rPr>
         <w:t>e</w:t>
       </w:r>
-      <w:proofErr w:type="spellEnd"/>
     </w:p>
     <w:p>
       <w:pPr>
@@ -1504,7 +1446,6 @@
         </w:rPr>
         <w:t xml:space="preserve"> </w:t>
       </w:r>
-      <w:proofErr w:type="spellStart"/>
       <w:r>
         <w:rPr>
           <w:spacing w:val="-1"/>
@@ -1552,7 +1493,6 @@
         </w:rPr>
         <w:t>l</w:t>
       </w:r>
-      <w:proofErr w:type="spellEnd"/>
       <w:r>
         <w:rPr>
           <w:w w:val="86"/>
@@ -1567,7 +1507,6 @@
         </w:rPr>
         <w:t xml:space="preserve"> </w:t>
       </w:r>
-      <w:proofErr w:type="spellStart"/>
       <w:r>
         <w:rPr>
           <w:spacing w:val="-1"/>
@@ -1654,7 +1593,6 @@
         </w:rPr>
         <w:t>e</w:t>
       </w:r>
-      <w:proofErr w:type="spellEnd"/>
       <w:r>
         <w:rPr>
           <w:w w:val="86"/>
@@ -1662,7 +1600,6 @@
         </w:rPr>
         <w:t xml:space="preserve">, </w:t>
       </w:r>
-      <w:proofErr w:type="spellStart"/>
       <w:r>
         <w:rPr>
           <w:w w:val="110"/>
@@ -1670,7 +1607,6 @@
         </w:rPr>
         <w:t>JTabbedPane</w:t>
       </w:r>
-      <w:proofErr w:type="spellEnd"/>
     </w:p>
     <w:p>
       <w:pPr>
@@ -1762,21 +1698,12 @@
         </w:rPr>
         <w:t xml:space="preserve"> </w:t>
       </w:r>
-      <w:proofErr w:type="spellStart"/>
-      <w:r>
-        <w:rPr>
-          <w:w w:val="110"/>
-          <w:sz w:val="20"/>
-        </w:rPr>
-        <w:t>estilos:FlowLayout</w:t>
-      </w:r>
-      <w:proofErr w:type="spellEnd"/>
-      <w:r>
-        <w:rPr>
-          <w:w w:val="110"/>
-          <w:sz w:val="20"/>
-        </w:rPr>
-        <w:t xml:space="preserve">, </w:t>
+      <w:r>
+        <w:rPr>
+          <w:w w:val="110"/>
+          <w:sz w:val="20"/>
+        </w:rPr>
+        <w:t xml:space="preserve">estilos:FlowLayout, </w:t>
       </w:r>
       <w:r>
         <w:rPr>
@@ -1786,7 +1713,6 @@
         </w:rPr>
         <w:t xml:space="preserve"> </w:t>
       </w:r>
-      <w:proofErr w:type="spellStart"/>
       <w:r>
         <w:rPr>
           <w:w w:val="110"/>
@@ -1794,7 +1720,6 @@
         </w:rPr>
         <w:t>BorderLayout</w:t>
       </w:r>
-      <w:proofErr w:type="spellEnd"/>
       <w:r>
         <w:rPr>
           <w:spacing w:val="22"/>
@@ -1818,7 +1743,6 @@
         </w:rPr>
         <w:t xml:space="preserve"> </w:t>
       </w:r>
-      <w:proofErr w:type="spellStart"/>
       <w:r>
         <w:rPr>
           <w:w w:val="110"/>
@@ -1826,7 +1750,6 @@
         </w:rPr>
         <w:t>GridLayout</w:t>
       </w:r>
-      <w:proofErr w:type="spellEnd"/>
     </w:p>
     <w:p>
       <w:pPr>
@@ -1903,21 +1826,12 @@
         </w:rPr>
         <w:t xml:space="preserve"> </w:t>
       </w:r>
-      <w:proofErr w:type="spellStart"/>
-      <w:r>
-        <w:rPr>
-          <w:w w:val="110"/>
-          <w:sz w:val="20"/>
-        </w:rPr>
-        <w:t>JLabel</w:t>
-      </w:r>
-      <w:proofErr w:type="spellEnd"/>
-      <w:r>
-        <w:rPr>
-          <w:w w:val="110"/>
-          <w:sz w:val="20"/>
-        </w:rPr>
-        <w:t>,</w:t>
+      <w:r>
+        <w:rPr>
+          <w:w w:val="110"/>
+          <w:sz w:val="20"/>
+        </w:rPr>
+        <w:t>JLabel,</w:t>
       </w:r>
       <w:r>
         <w:rPr>
@@ -1927,21 +1841,12 @@
         </w:rPr>
         <w:t xml:space="preserve"> </w:t>
       </w:r>
-      <w:proofErr w:type="spellStart"/>
-      <w:r>
-        <w:rPr>
-          <w:w w:val="110"/>
-          <w:sz w:val="20"/>
-        </w:rPr>
-        <w:t>JTextField</w:t>
-      </w:r>
-      <w:proofErr w:type="spellEnd"/>
-      <w:r>
-        <w:rPr>
-          <w:w w:val="110"/>
-          <w:sz w:val="20"/>
-        </w:rPr>
-        <w:t>,</w:t>
+      <w:r>
+        <w:rPr>
+          <w:w w:val="110"/>
+          <w:sz w:val="20"/>
+        </w:rPr>
+        <w:t>JTextField,</w:t>
       </w:r>
       <w:r>
         <w:rPr>
@@ -1951,21 +1856,12 @@
         </w:rPr>
         <w:t xml:space="preserve"> </w:t>
       </w:r>
-      <w:proofErr w:type="spellStart"/>
-      <w:r>
-        <w:rPr>
-          <w:w w:val="110"/>
-          <w:sz w:val="20"/>
-        </w:rPr>
-        <w:t>JButton</w:t>
-      </w:r>
-      <w:proofErr w:type="spellEnd"/>
-      <w:r>
-        <w:rPr>
-          <w:w w:val="110"/>
-          <w:sz w:val="20"/>
-        </w:rPr>
-        <w:t>,</w:t>
+      <w:r>
+        <w:rPr>
+          <w:w w:val="110"/>
+          <w:sz w:val="20"/>
+        </w:rPr>
+        <w:t>JButton,</w:t>
       </w:r>
       <w:r>
         <w:rPr>
@@ -1975,21 +1871,12 @@
         </w:rPr>
         <w:t xml:space="preserve"> </w:t>
       </w:r>
-      <w:proofErr w:type="spellStart"/>
-      <w:r>
-        <w:rPr>
-          <w:w w:val="110"/>
-          <w:sz w:val="20"/>
-        </w:rPr>
-        <w:t>JMenuBar</w:t>
-      </w:r>
-      <w:proofErr w:type="spellEnd"/>
-      <w:r>
-        <w:rPr>
-          <w:w w:val="110"/>
-          <w:sz w:val="20"/>
-        </w:rPr>
-        <w:t>,</w:t>
+      <w:r>
+        <w:rPr>
+          <w:w w:val="110"/>
+          <w:sz w:val="20"/>
+        </w:rPr>
+        <w:t>JMenuBar,</w:t>
       </w:r>
     </w:p>
     <w:p>
@@ -2303,7 +2190,6 @@
         </w:rPr>
         <w:t xml:space="preserve"> </w:t>
       </w:r>
-      <w:proofErr w:type="spellStart"/>
       <w:r>
         <w:rPr>
           <w:spacing w:val="-1"/>
@@ -2387,7 +2273,6 @@
         </w:rPr>
         <w:t>r</w:t>
       </w:r>
-      <w:proofErr w:type="spellEnd"/>
       <w:r>
         <w:rPr>
           <w:spacing w:val="5"/>
@@ -2409,7 +2294,6 @@
         </w:rPr>
         <w:t xml:space="preserve"> </w:t>
       </w:r>
-      <w:proofErr w:type="spellStart"/>
       <w:r>
         <w:rPr>
           <w:spacing w:val="-1"/>
@@ -2503,7 +2387,6 @@
         </w:rPr>
         <w:t>r</w:t>
       </w:r>
-      <w:proofErr w:type="spellEnd"/>
     </w:p>
     <w:p>
       <w:pPr>
@@ -2523,7 +2406,6 @@
           <w:lang w:val="en-US"/>
         </w:rPr>
       </w:pPr>
-      <w:proofErr w:type="spellStart"/>
       <w:r>
         <w:rPr>
           <w:w w:val="105"/>
@@ -2532,7 +2414,6 @@
         </w:rPr>
         <w:t>Vivenciar</w:t>
       </w:r>
-      <w:proofErr w:type="spellEnd"/>
       <w:r>
         <w:rPr>
           <w:spacing w:val="19"/>
@@ -2559,7 +2440,6 @@
         </w:rPr>
         <w:t xml:space="preserve"> </w:t>
       </w:r>
-      <w:proofErr w:type="spellStart"/>
       <w:r>
         <w:rPr>
           <w:w w:val="105"/>
@@ -2568,7 +2448,6 @@
         </w:rPr>
         <w:t>prácticas</w:t>
       </w:r>
-      <w:proofErr w:type="spellEnd"/>
       <w:r>
         <w:rPr>
           <w:spacing w:val="16"/>
@@ -3577,13 +3456,6 @@
           <w:w w:val="110"/>
           <w:sz w:val="20"/>
         </w:rPr>
-        <w:t xml:space="preserve"> </w:t>
-      </w:r>
-      <w:r>
-        <w:rPr>
-          <w:w w:val="110"/>
-          <w:sz w:val="20"/>
-        </w:rPr>
         <w:t>los</w:t>
       </w:r>
       <w:r>
@@ -3856,14 +3728,14 @@
           <w:w w:val="110"/>
           <w:sz w:val="20"/>
         </w:rPr>
-        <w:t xml:space="preserve"> </w:t>
-      </w:r>
-      <w:r>
-        <w:rPr>
-          <w:w w:val="110"/>
-          <w:sz w:val="20"/>
-        </w:rPr>
-        <w:t>la  fecha</w:t>
+        <w:t>la</w:t>
+      </w:r>
+      <w:r>
+        <w:rPr>
+          <w:w w:val="110"/>
+          <w:sz w:val="20"/>
+        </w:rPr>
+        <w:t xml:space="preserve">  fecha</w:t>
       </w:r>
       <w:r>
         <w:rPr>
@@ -4090,18 +3962,8 @@
           <w:spacing w:val="51"/>
           <w:w w:val="110"/>
         </w:rPr>
-        <w:t xml:space="preserve"> </w:t>
-      </w:r>
-      <w:proofErr w:type="spellStart"/>
-      <w:r>
-        <w:rPr>
-          <w:b/>
-          <w:color w:val="101010"/>
-          <w:w w:val="110"/>
-        </w:rPr>
         <w:t>Tant</w:t>
       </w:r>
-      <w:proofErr w:type="spellEnd"/>
       <w:r>
         <w:rPr>
           <w:b/>
@@ -4111,7 +3973,6 @@
         </w:rPr>
         <w:t xml:space="preserve"> </w:t>
       </w:r>
-      <w:proofErr w:type="spellStart"/>
       <w:r>
         <w:rPr>
           <w:b/>
@@ -4120,7 +3981,6 @@
         </w:rPr>
         <w:t>Fant</w:t>
       </w:r>
-      <w:proofErr w:type="spellEnd"/>
       <w:r>
         <w:rPr>
           <w:b/>
@@ -4307,14 +4167,12 @@
               </w:rPr>
               <w:t xml:space="preserve"> </w:t>
             </w:r>
-            <w:proofErr w:type="spellStart"/>
             <w:r>
               <w:rPr>
                 <w:sz w:val="24"/>
               </w:rPr>
               <w:t>TantFantGUI</w:t>
             </w:r>
-            <w:proofErr w:type="spellEnd"/>
           </w:p>
         </w:tc>
         <w:tc>
@@ -4343,14 +4201,12 @@
               </w:rPr>
               <w:t xml:space="preserve"> </w:t>
             </w:r>
-            <w:proofErr w:type="spellStart"/>
             <w:r>
               <w:rPr>
                 <w:sz w:val="24"/>
               </w:rPr>
               <w:t>TantFant</w:t>
             </w:r>
-            <w:proofErr w:type="spellEnd"/>
           </w:p>
         </w:tc>
       </w:tr>
@@ -4950,7 +4806,6 @@
         </w:rPr>
         <w:t xml:space="preserve"> </w:t>
       </w:r>
-      <w:proofErr w:type="spellStart"/>
       <w:r>
         <w:rPr>
           <w:b/>
@@ -4958,7 +4813,6 @@
         </w:rPr>
         <w:t>Tant</w:t>
       </w:r>
-      <w:proofErr w:type="spellEnd"/>
       <w:r>
         <w:rPr>
           <w:b/>
@@ -4967,7 +4821,6 @@
         </w:rPr>
         <w:t xml:space="preserve"> </w:t>
       </w:r>
-      <w:proofErr w:type="spellStart"/>
       <w:r>
         <w:rPr>
           <w:b/>
@@ -4975,7 +4828,6 @@
         </w:rPr>
         <w:t>Fant</w:t>
       </w:r>
-      <w:proofErr w:type="spellEnd"/>
       <w:r>
         <w:rPr>
           <w:w w:val="110"/>
@@ -5048,7 +4900,6 @@
         </w:rPr>
         <w:t xml:space="preserve"> </w:t>
       </w:r>
-      <w:proofErr w:type="spellStart"/>
       <w:r>
         <w:rPr>
           <w:b/>
@@ -5056,7 +4907,6 @@
         </w:rPr>
         <w:t>tantFant</w:t>
       </w:r>
-      <w:proofErr w:type="spellEnd"/>
       <w:r>
         <w:rPr>
           <w:b/>
@@ -5103,14 +4953,12 @@
         </w:rPr>
         <w:t xml:space="preserve"> </w:t>
       </w:r>
-      <w:proofErr w:type="spellStart"/>
       <w:r>
         <w:rPr>
           <w:w w:val="110"/>
         </w:rPr>
         <w:t>src</w:t>
       </w:r>
-      <w:proofErr w:type="spellEnd"/>
       <w:r>
         <w:rPr>
           <w:spacing w:val="39"/>
@@ -5131,14 +4979,12 @@
         </w:rPr>
         <w:t xml:space="preserve"> </w:t>
       </w:r>
-      <w:proofErr w:type="spellStart"/>
       <w:r>
         <w:rPr>
           <w:w w:val="110"/>
         </w:rPr>
         <w:t>bin</w:t>
       </w:r>
-      <w:proofErr w:type="spellEnd"/>
       <w:r>
         <w:rPr>
           <w:spacing w:val="45"/>
@@ -5537,41 +5383,13 @@
         </w:rPr>
         <w:t xml:space="preserve"> </w:t>
       </w:r>
-      <w:proofErr w:type="spellStart"/>
-      <w:r>
-        <w:rPr>
-          <w:b/>
-          <w:bCs/>
-          <w:w w:val="110"/>
-        </w:rPr>
-        <w:t>Tant</w:t>
-      </w:r>
-      <w:proofErr w:type="spellEnd"/>
-      <w:r>
-        <w:rPr>
-          <w:b/>
-          <w:bCs/>
-          <w:w w:val="110"/>
-        </w:rPr>
-        <w:t xml:space="preserve"> </w:t>
-      </w:r>
-      <w:proofErr w:type="spellStart"/>
-      <w:r>
-        <w:rPr>
-          <w:b/>
-          <w:bCs/>
-          <w:w w:val="110"/>
-        </w:rPr>
-        <w:t>Fant</w:t>
-      </w:r>
-      <w:proofErr w:type="spellEnd"/>
-      <w:r>
-        <w:rPr>
-          <w:b/>
-          <w:bCs/>
-          <w:w w:val="110"/>
-        </w:rPr>
-        <w:t xml:space="preserve"> con un final</w:t>
+      <w:r>
+        <w:rPr>
+          <w:b/>
+          <w:bCs/>
+          <w:w w:val="110"/>
+        </w:rPr>
+        <w:t>Tant Fant con un final</w:t>
       </w:r>
       <w:r>
         <w:rPr>
@@ -5769,7 +5587,6 @@
         </w:rPr>
         <w:t xml:space="preserve"> </w:t>
       </w:r>
-      <w:proofErr w:type="spellStart"/>
       <w:r>
         <w:rPr>
           <w:rFonts w:ascii="Courier New" w:hAnsi="Courier New"/>
@@ -5780,7 +5597,6 @@
         </w:rPr>
         <w:t>prepareElements</w:t>
       </w:r>
-      <w:proofErr w:type="spellEnd"/>
       <w:r>
         <w:rPr>
           <w:rFonts w:ascii="Courier New" w:hAnsi="Courier New"/>
@@ -5800,7 +5616,6 @@
         </w:rPr>
         <w:t xml:space="preserve"> </w:t>
       </w:r>
-      <w:proofErr w:type="spellStart"/>
       <w:r>
         <w:rPr>
           <w:rFonts w:ascii="Courier New" w:hAnsi="Courier New"/>
@@ -5811,7 +5626,6 @@
         </w:rPr>
         <w:t>prepareActions</w:t>
       </w:r>
-      <w:proofErr w:type="spellEnd"/>
       <w:r>
         <w:rPr>
           <w:b/>
@@ -5849,137 +5663,154 @@
           <w:w w:val="110"/>
           <w:sz w:val="20"/>
         </w:rPr>
-        <w:t xml:space="preserve">Construyan el primer esquema de la ventana de </w:t>
-      </w:r>
-      <w:proofErr w:type="spellStart"/>
-      <w:r>
-        <w:rPr>
-          <w:b/>
-          <w:bCs/>
+        <w:t xml:space="preserve">Construyan el primer esquema de la ventana de Tant Fant únicamente con </w:t>
+      </w:r>
+      <w:r>
+        <w:rPr>
+          <w:b/>
+          <w:bCs/>
+          <w:w w:val="110"/>
+          <w:sz w:val="20"/>
+        </w:rPr>
+        <w:t xml:space="preserve">el </w:t>
+      </w:r>
+      <w:r>
+        <w:rPr>
+          <w:b/>
+          <w:bCs/>
+          <w:spacing w:val="1"/>
+          <w:w w:val="110"/>
+          <w:sz w:val="20"/>
+        </w:rPr>
+        <w:t>título</w:t>
+      </w:r>
+      <w:r>
+        <w:rPr>
+          <w:b/>
+          <w:bCs/>
+          <w:spacing w:val="1"/>
+          <w:w w:val="110"/>
+          <w:sz w:val="20"/>
+        </w:rPr>
+        <w:t xml:space="preserve"> </w:t>
+      </w:r>
+      <w:r>
+        <w:rPr>
+          <w:b/>
+          <w:bCs/>
+          <w:w w:val="110"/>
+          <w:sz w:val="20"/>
+        </w:rPr>
+        <w:t>“Tant Fant”. Para esto cree la clase</w:t>
+      </w:r>
+      <w:r>
+        <w:rPr>
+          <w:b/>
+          <w:bCs/>
+          <w:spacing w:val="1"/>
+          <w:w w:val="110"/>
+          <w:sz w:val="20"/>
+        </w:rPr>
+        <w:t xml:space="preserve"> </w:t>
+      </w:r>
+      <w:r>
+        <w:rPr>
+          <w:rFonts w:ascii="Courier New" w:hAnsi="Courier New"/>
+          <w:b/>
+          <w:bCs/>
+          <w:color w:val="0000CC"/>
+          <w:w w:val="110"/>
+          <w:sz w:val="20"/>
+        </w:rPr>
+        <w:t xml:space="preserve">Tant Fant </w:t>
+      </w:r>
+      <w:r>
+        <w:rPr>
+          <w:b/>
+          <w:bCs/>
+          <w:w w:val="110"/>
+          <w:sz w:val="20"/>
+        </w:rPr>
+        <w:t xml:space="preserve">como un </w:t>
+      </w:r>
+      <w:r>
+        <w:rPr>
+          <w:rFonts w:ascii="Courier New" w:hAnsi="Courier New"/>
+          <w:b/>
+          <w:bCs/>
+          <w:color w:val="0000CC"/>
+          <w:w w:val="110"/>
+          <w:sz w:val="20"/>
+        </w:rPr>
+        <w:t xml:space="preserve">JFrame </w:t>
+      </w:r>
+      <w:r>
+        <w:rPr>
+          <w:b/>
+          <w:bCs/>
+          <w:w w:val="110"/>
+          <w:sz w:val="20"/>
+        </w:rPr>
+        <w:t>con su creador (que</w:t>
+      </w:r>
+      <w:r>
+        <w:rPr>
+          <w:b/>
+          <w:bCs/>
+          <w:spacing w:val="-64"/>
+          <w:w w:val="110"/>
+          <w:sz w:val="20"/>
+        </w:rPr>
+        <w:t xml:space="preserve"> </w:t>
+      </w:r>
+      <w:r>
+        <w:rPr>
+          <w:b/>
+          <w:bCs/>
+          <w:w w:val="110"/>
+          <w:sz w:val="20"/>
+        </w:rPr>
+        <w:t xml:space="preserve">sólo coloca el título) y el método </w:t>
+      </w:r>
+      <w:r>
+        <w:rPr>
+          <w:rFonts w:ascii="Courier New" w:hAnsi="Courier New"/>
+          <w:b/>
+          <w:bCs/>
+          <w:color w:val="0000CC"/>
+          <w:w w:val="110"/>
+          <w:sz w:val="20"/>
+        </w:rPr>
+        <w:t xml:space="preserve">main </w:t>
+      </w:r>
+      <w:r>
+        <w:rPr>
+          <w:b/>
+          <w:bCs/>
+          <w:w w:val="110"/>
+          <w:sz w:val="20"/>
+        </w:rPr>
+        <w:t xml:space="preserve">que crea un </w:t>
+      </w:r>
+      <w:r>
+        <w:rPr>
+          <w:b/>
+          <w:bCs/>
+          <w:w w:val="110"/>
+          <w:sz w:val="20"/>
+        </w:rPr>
+        <w:t xml:space="preserve">objeto </w:t>
+      </w:r>
+      <w:r>
+        <w:rPr>
+          <w:b/>
+          <w:bCs/>
+          <w:spacing w:val="1"/>
           <w:w w:val="110"/>
           <w:sz w:val="20"/>
         </w:rPr>
         <w:t>Tant</w:t>
       </w:r>
-      <w:proofErr w:type="spellEnd"/>
-      <w:r>
-        <w:rPr>
-          <w:b/>
-          <w:bCs/>
-          <w:w w:val="110"/>
-          <w:sz w:val="20"/>
-        </w:rPr>
-        <w:t xml:space="preserve"> </w:t>
-      </w:r>
-      <w:proofErr w:type="spellStart"/>
-      <w:r>
-        <w:rPr>
-          <w:b/>
-          <w:bCs/>
-          <w:w w:val="110"/>
-          <w:sz w:val="20"/>
-        </w:rPr>
-        <w:t>Fant</w:t>
-      </w:r>
-      <w:proofErr w:type="spellEnd"/>
-      <w:r>
-        <w:rPr>
-          <w:b/>
-          <w:bCs/>
-          <w:w w:val="110"/>
-          <w:sz w:val="20"/>
-        </w:rPr>
-        <w:t xml:space="preserve"> únicamente con </w:t>
-      </w:r>
-      <w:r>
-        <w:rPr>
-          <w:b/>
-          <w:bCs/>
-          <w:w w:val="110"/>
-          <w:sz w:val="20"/>
-        </w:rPr>
-        <w:t xml:space="preserve">el </w:t>
-      </w:r>
-      <w:r>
-        <w:rPr>
-          <w:b/>
-          <w:bCs/>
-          <w:spacing w:val="1"/>
-          <w:w w:val="110"/>
-          <w:sz w:val="20"/>
-        </w:rPr>
-        <w:t>título</w:t>
-      </w:r>
-      <w:r>
-        <w:rPr>
-          <w:b/>
-          <w:bCs/>
-          <w:spacing w:val="1"/>
-          <w:w w:val="110"/>
-          <w:sz w:val="20"/>
-        </w:rPr>
-        <w:t xml:space="preserve"> </w:t>
-      </w:r>
-      <w:r>
-        <w:rPr>
-          <w:b/>
-          <w:bCs/>
-          <w:w w:val="110"/>
-          <w:sz w:val="20"/>
-        </w:rPr>
-        <w:t>“</w:t>
-      </w:r>
-      <w:proofErr w:type="spellStart"/>
-      <w:r>
-        <w:rPr>
-          <w:b/>
-          <w:bCs/>
-          <w:w w:val="110"/>
-          <w:sz w:val="20"/>
-        </w:rPr>
-        <w:t>Tant</w:t>
-      </w:r>
-      <w:proofErr w:type="spellEnd"/>
-      <w:r>
-        <w:rPr>
-          <w:b/>
-          <w:bCs/>
-          <w:w w:val="110"/>
-          <w:sz w:val="20"/>
-        </w:rPr>
-        <w:t xml:space="preserve"> </w:t>
-      </w:r>
-      <w:proofErr w:type="spellStart"/>
-      <w:r>
-        <w:rPr>
-          <w:b/>
-          <w:bCs/>
-          <w:w w:val="110"/>
-          <w:sz w:val="20"/>
-        </w:rPr>
-        <w:t>Fant</w:t>
-      </w:r>
-      <w:proofErr w:type="spellEnd"/>
-      <w:r>
-        <w:rPr>
-          <w:b/>
-          <w:bCs/>
-          <w:w w:val="110"/>
-          <w:sz w:val="20"/>
-        </w:rPr>
-        <w:t>”. Para esto cree la clase</w:t>
-      </w:r>
-      <w:r>
-        <w:rPr>
-          <w:b/>
-          <w:bCs/>
-          <w:spacing w:val="1"/>
-          <w:w w:val="110"/>
-          <w:sz w:val="20"/>
-        </w:rPr>
-        <w:t xml:space="preserve"> </w:t>
-      </w:r>
-      <w:proofErr w:type="spellStart"/>
       <w:r>
         <w:rPr>
           <w:rFonts w:ascii="Courier New" w:hAnsi="Courier New"/>
@@ -5989,180 +5820,7 @@
           <w:w w:val="110"/>
           <w:sz w:val="20"/>
         </w:rPr>
-        <w:t>Tant</w:t>
-      </w:r>
-      <w:proofErr w:type="spellEnd"/>
-      <w:r>
-        <w:rPr>
-          <w:rFonts w:ascii="Courier New" w:hAnsi="Courier New"/>
-          <w:b/>
-          <w:bCs/>
-          <w:color w:val="0000CC"/>
-          <w:w w:val="110"/>
-          <w:sz w:val="20"/>
-        </w:rPr>
-        <w:t xml:space="preserve"> </w:t>
-      </w:r>
-      <w:proofErr w:type="spellStart"/>
-      <w:r>
-        <w:rPr>
-          <w:rFonts w:ascii="Courier New" w:hAnsi="Courier New"/>
-          <w:b/>
-          <w:bCs/>
-          <w:color w:val="0000CC"/>
-          <w:w w:val="110"/>
-          <w:sz w:val="20"/>
-        </w:rPr>
-        <w:t>Fant</w:t>
-      </w:r>
-      <w:proofErr w:type="spellEnd"/>
-      <w:r>
-        <w:rPr>
-          <w:rFonts w:ascii="Courier New" w:hAnsi="Courier New"/>
-          <w:b/>
-          <w:bCs/>
-          <w:color w:val="0000CC"/>
-          <w:w w:val="110"/>
-          <w:sz w:val="20"/>
-        </w:rPr>
-        <w:t xml:space="preserve"> </w:t>
-      </w:r>
-      <w:r>
-        <w:rPr>
-          <w:b/>
-          <w:bCs/>
-          <w:w w:val="110"/>
-          <w:sz w:val="20"/>
-        </w:rPr>
-        <w:t xml:space="preserve">como un </w:t>
-      </w:r>
-      <w:r>
-        <w:rPr>
-          <w:rFonts w:ascii="Courier New" w:hAnsi="Courier New"/>
-          <w:b/>
-          <w:bCs/>
-          <w:color w:val="0000CC"/>
-          <w:w w:val="110"/>
-          <w:sz w:val="20"/>
-        </w:rPr>
-        <w:t xml:space="preserve">JFrame </w:t>
-      </w:r>
-      <w:r>
-        <w:rPr>
-          <w:b/>
-          <w:bCs/>
-          <w:w w:val="110"/>
-          <w:sz w:val="20"/>
-        </w:rPr>
-        <w:t>con su creador (que</w:t>
-      </w:r>
-      <w:r>
-        <w:rPr>
-          <w:b/>
-          <w:bCs/>
-          <w:spacing w:val="-64"/>
-          <w:w w:val="110"/>
-          <w:sz w:val="20"/>
-        </w:rPr>
-        <w:t xml:space="preserve"> </w:t>
-      </w:r>
-      <w:r>
-        <w:rPr>
-          <w:b/>
-          <w:bCs/>
-          <w:w w:val="110"/>
-          <w:sz w:val="20"/>
-        </w:rPr>
-        <w:t xml:space="preserve">sólo coloca el título) y el método </w:t>
-      </w:r>
-      <w:proofErr w:type="spellStart"/>
-      <w:r>
-        <w:rPr>
-          <w:rFonts w:ascii="Courier New" w:hAnsi="Courier New"/>
-          <w:b/>
-          <w:bCs/>
-          <w:color w:val="0000CC"/>
-          <w:w w:val="110"/>
-          <w:sz w:val="20"/>
-        </w:rPr>
-        <w:t>main</w:t>
-      </w:r>
-      <w:proofErr w:type="spellEnd"/>
-      <w:r>
-        <w:rPr>
-          <w:rFonts w:ascii="Courier New" w:hAnsi="Courier New"/>
-          <w:b/>
-          <w:bCs/>
-          <w:color w:val="0000CC"/>
-          <w:w w:val="110"/>
-          <w:sz w:val="20"/>
-        </w:rPr>
-        <w:t xml:space="preserve"> </w:t>
-      </w:r>
-      <w:r>
-        <w:rPr>
-          <w:b/>
-          <w:bCs/>
-          <w:w w:val="110"/>
-          <w:sz w:val="20"/>
-        </w:rPr>
-        <w:t xml:space="preserve">que crea un </w:t>
-      </w:r>
-      <w:r>
-        <w:rPr>
-          <w:b/>
-          <w:bCs/>
-          <w:w w:val="110"/>
-          <w:sz w:val="20"/>
-        </w:rPr>
-        <w:t xml:space="preserve">objeto </w:t>
-      </w:r>
-      <w:proofErr w:type="spellStart"/>
-      <w:r>
-        <w:rPr>
-          <w:b/>
-          <w:bCs/>
-          <w:spacing w:val="1"/>
-          <w:w w:val="110"/>
-          <w:sz w:val="20"/>
-        </w:rPr>
-        <w:t>Tant</w:t>
-      </w:r>
-      <w:proofErr w:type="spellEnd"/>
-      <w:r>
-        <w:rPr>
-          <w:rFonts w:ascii="Courier New" w:hAnsi="Courier New"/>
-          <w:b/>
-          <w:bCs/>
-          <w:color w:val="0000CC"/>
-          <w:w w:val="110"/>
-          <w:sz w:val="20"/>
-        </w:rPr>
-        <w:t xml:space="preserve"> </w:t>
-      </w:r>
-      <w:proofErr w:type="spellStart"/>
-      <w:r>
-        <w:rPr>
-          <w:rFonts w:ascii="Courier New" w:hAnsi="Courier New"/>
-          <w:b/>
-          <w:bCs/>
-          <w:color w:val="0000CC"/>
-          <w:w w:val="110"/>
-          <w:sz w:val="20"/>
-        </w:rPr>
-        <w:t>Fant</w:t>
-      </w:r>
-      <w:proofErr w:type="spellEnd"/>
-      <w:r>
-        <w:rPr>
-          <w:rFonts w:ascii="Courier New" w:hAnsi="Courier New"/>
-          <w:b/>
-          <w:bCs/>
-          <w:color w:val="0000CC"/>
-          <w:w w:val="110"/>
-          <w:sz w:val="20"/>
-        </w:rPr>
-        <w:t xml:space="preserve"> </w:t>
+        <w:t xml:space="preserve"> Fant </w:t>
       </w:r>
       <w:r>
         <w:rPr>
@@ -6691,7 +6349,6 @@
         </w:rPr>
         <w:t xml:space="preserve"> </w:t>
       </w:r>
-      <w:proofErr w:type="spellStart"/>
       <w:r>
         <w:rPr>
           <w:b/>
@@ -6700,7 +6357,6 @@
         </w:rPr>
         <w:t>main</w:t>
       </w:r>
-      <w:proofErr w:type="spellEnd"/>
       <w:r>
         <w:rPr>
           <w:b/>
@@ -7102,7 +6758,6 @@
         </w:rPr>
         <w:t xml:space="preserve"> </w:t>
       </w:r>
-      <w:proofErr w:type="spellStart"/>
       <w:r>
         <w:rPr>
           <w:rFonts w:ascii="Courier New" w:hAnsi="Courier New"/>
@@ -7114,7 +6769,6 @@
         </w:rPr>
         <w:t>prepareElements</w:t>
       </w:r>
-      <w:proofErr w:type="spellEnd"/>
       <w:r>
         <w:rPr>
           <w:b/>
@@ -7234,6 +6888,7 @@
           <w:noProof/>
           <w:sz w:val="20"/>
         </w:rPr>
+        <w:lastRenderedPageBreak/>
         <w:drawing>
           <wp:inline distT="0" distB="0" distL="0" distR="0" wp14:anchorId="6A8C6FCB" wp14:editId="289C08AC">
             <wp:extent cx="6273800" cy="4620895"/>
@@ -7297,7 +6952,6 @@
           <w:w w:val="110"/>
           <w:sz w:val="20"/>
         </w:rPr>
-        <w:lastRenderedPageBreak/>
         <w:t>Traten de cerrar la ventana. ¿Termina la ejecución? ¿Qué deben hacer para terminar la</w:t>
       </w:r>
       <w:r>
@@ -7378,7 +7032,6 @@
         </w:rPr>
         <w:t xml:space="preserve">Inicialmente no termina la ejecución, hay que agregarle el comando </w:t>
       </w:r>
-      <w:proofErr w:type="spellStart"/>
       <w:r>
         <w:rPr>
           <w:i/>
@@ -7388,21 +7041,12 @@
         </w:rPr>
         <w:t>setDefaultCloseOperation</w:t>
       </w:r>
-      <w:proofErr w:type="spellEnd"/>
       <w:r>
         <w:rPr>
           <w:w w:val="110"/>
           <w:lang w:val="es-CO"/>
         </w:rPr>
-        <w:t>(</w:t>
-      </w:r>
-      <w:proofErr w:type="spellStart"/>
-      <w:r>
-        <w:rPr>
-          <w:w w:val="110"/>
-          <w:lang w:val="es-CO"/>
-        </w:rPr>
-        <w:t>JFrame.</w:t>
+        <w:t>(JFrame.</w:t>
       </w:r>
       <w:r>
         <w:rPr>
@@ -7413,7 +7057,6 @@
         </w:rPr>
         <w:t>EXIT_ON_CLOSE</w:t>
       </w:r>
-      <w:proofErr w:type="spellEnd"/>
       <w:r>
         <w:rPr>
           <w:w w:val="110"/>
@@ -7504,7 +7147,6 @@
         </w:rPr>
         <w:t xml:space="preserve">el método </w:t>
       </w:r>
-      <w:proofErr w:type="spellStart"/>
       <w:r>
         <w:rPr>
           <w:rFonts w:ascii="Courier New" w:hAnsi="Courier New"/>
@@ -7516,7 +7158,6 @@
         </w:rPr>
         <w:t>setDefaultCloseOperation</w:t>
       </w:r>
-      <w:proofErr w:type="spellEnd"/>
       <w:r>
         <w:rPr>
           <w:b/>
@@ -7906,7 +7547,6 @@
         </w:rPr>
         <w:t xml:space="preserve"> la codificación del método       </w:t>
       </w:r>
-      <w:proofErr w:type="spellStart"/>
       <w:r>
         <w:rPr>
           <w:rFonts w:ascii="Courier New" w:hAnsi="Courier New"/>
@@ -7918,7 +7558,6 @@
         </w:rPr>
         <w:t>prepareActions</w:t>
       </w:r>
-      <w:proofErr w:type="spellEnd"/>
       <w:r>
         <w:rPr>
           <w:rFonts w:ascii="Courier New" w:hAnsi="Courier New"/>
@@ -7940,7 +7579,6 @@
         </w:rPr>
         <w:t>y el método asociado a la acción (</w:t>
       </w:r>
-      <w:proofErr w:type="spellStart"/>
       <w:r>
         <w:rPr>
           <w:rFonts w:ascii="Courier New" w:hAnsi="Courier New"/>
@@ -7951,7 +7589,6 @@
         </w:rPr>
         <w:t>exit</w:t>
       </w:r>
-      <w:proofErr w:type="spellEnd"/>
       <w:r>
         <w:rPr>
           <w:b/>
@@ -8048,6 +7685,7 @@
           <w:noProof/>
           <w:sz w:val="24"/>
         </w:rPr>
+        <w:lastRenderedPageBreak/>
         <w:drawing>
           <wp:inline distT="0" distB="0" distL="0" distR="0" wp14:anchorId="66AB0924" wp14:editId="14003AC0">
             <wp:extent cx="6273800" cy="2106295"/>
@@ -9435,7 +9073,6 @@
         </w:rPr>
         <w:t xml:space="preserve"> </w:t>
       </w:r>
-      <w:proofErr w:type="spellStart"/>
       <w:r>
         <w:rPr>
           <w:rFonts w:ascii="Courier New" w:hAnsi="Courier New"/>
@@ -9447,7 +9084,6 @@
         </w:rPr>
         <w:t>prepareElements</w:t>
       </w:r>
-      <w:proofErr w:type="spellEnd"/>
       <w:r>
         <w:rPr>
           <w:b/>
@@ -9494,21 +9130,7 @@
         <w:rPr>
           <w:sz w:val="20"/>
         </w:rPr>
-        <w:t xml:space="preserve">Los componentes visuales necesarios para el menú son 4 botones con los parámetros propuestos (Nuevo, Abrir, Salvar y Salir), Salir puede ser una variable de </w:t>
-      </w:r>
-      <w:proofErr w:type="spellStart"/>
-      <w:r>
-        <w:rPr>
-          <w:sz w:val="20"/>
-        </w:rPr>
-        <w:t>prepareElements</w:t>
-      </w:r>
-      <w:proofErr w:type="spellEnd"/>
-      <w:r>
-        <w:rPr>
-          <w:sz w:val="20"/>
-        </w:rPr>
-        <w:t>.</w:t>
+        <w:t>Los componentes visuales necesarios para el menú son 4 botones con los parámetros propuestos (Nuevo, Abrir, Salvar y Salir), Salir puede ser una variable de prepareElements.</w:t>
       </w:r>
     </w:p>
     <w:p>
@@ -9556,7 +9178,6 @@
         </w:rPr>
         <w:t>Construya la forma del menú propuesto (</w:t>
       </w:r>
-      <w:proofErr w:type="spellStart"/>
       <w:r>
         <w:rPr>
           <w:rFonts w:ascii="Courier New" w:hAnsi="Courier New"/>
@@ -9566,9 +9187,18 @@
           <w:w w:val="105"/>
           <w:sz w:val="20"/>
         </w:rPr>
-        <w:t>prepareElements</w:t>
-      </w:r>
-      <w:proofErr w:type="spellEnd"/>
+        <w:t xml:space="preserve">prepareElements </w:t>
+      </w:r>
+      <w:r>
+        <w:rPr>
+          <w:rFonts w:ascii="Courier New" w:hAnsi="Courier New"/>
+          <w:b/>
+          <w:bCs/>
+          <w:w w:val="105"/>
+          <w:sz w:val="20"/>
+        </w:rPr>
+        <w:t xml:space="preserve">- </w:t>
+      </w:r>
       <w:r>
         <w:rPr>
           <w:rFonts w:ascii="Courier New" w:hAnsi="Courier New"/>
@@ -9578,31 +9208,8 @@
           <w:w w:val="105"/>
           <w:sz w:val="20"/>
         </w:rPr>
-        <w:t xml:space="preserve"> </w:t>
-      </w:r>
-      <w:r>
-        <w:rPr>
-          <w:rFonts w:ascii="Courier New" w:hAnsi="Courier New"/>
-          <w:b/>
-          <w:bCs/>
-          <w:w w:val="105"/>
-          <w:sz w:val="20"/>
-        </w:rPr>
-        <w:t xml:space="preserve">- </w:t>
-      </w:r>
-      <w:proofErr w:type="spellStart"/>
-      <w:r>
-        <w:rPr>
-          <w:rFonts w:ascii="Courier New" w:hAnsi="Courier New"/>
-          <w:b/>
-          <w:bCs/>
-          <w:color w:val="0000CC"/>
-          <w:w w:val="105"/>
-          <w:sz w:val="20"/>
-        </w:rPr>
         <w:t>prepareElementsMenu</w:t>
       </w:r>
-      <w:proofErr w:type="spellEnd"/>
       <w:r>
         <w:rPr>
           <w:b/>
@@ -9708,9 +9315,9 @@
         <w:rPr>
           <w:b/>
           <w:bCs/>
-          <w:sz w:val="20"/>
-        </w:rPr>
-        <w:lastRenderedPageBreak/>
+          <w:noProof/>
+          <w:sz w:val="20"/>
+        </w:rPr>
         <w:drawing>
           <wp:inline distT="0" distB="0" distL="0" distR="0" wp14:anchorId="5F1002F4" wp14:editId="044E2E39">
             <wp:extent cx="5372566" cy="2469094"/>
@@ -9767,13 +9374,15 @@
         <w:rPr>
           <w:b/>
           <w:bCs/>
-          <w:sz w:val="20"/>
-        </w:rPr>
+          <w:noProof/>
+          <w:sz w:val="20"/>
+        </w:rPr>
+        <w:lastRenderedPageBreak/>
         <w:drawing>
-          <wp:inline distT="0" distB="0" distL="0" distR="0" wp14:anchorId="29AB5E02" wp14:editId="2E422E5F">
-            <wp:extent cx="5006774" cy="4298052"/>
-            <wp:effectExtent l="0" t="0" r="3810" b="7620"/>
-            <wp:docPr id="11" name="Imagen 11" descr="Pantalla de computadora con letras&#10;&#10;Descripción generada automáticamente con confianza media"/>
+          <wp:inline distT="0" distB="0" distL="0" distR="0" wp14:anchorId="59C0F12F" wp14:editId="59F185EB">
+            <wp:extent cx="4991533" cy="3802710"/>
+            <wp:effectExtent l="0" t="0" r="0" b="7620"/>
+            <wp:docPr id="14" name="Imagen 14"/>
             <wp:cNvGraphicFramePr>
               <a:graphicFrameLocks xmlns:a="http://schemas.openxmlformats.org/drawingml/2006/main" noChangeAspect="1"/>
             </wp:cNvGraphicFramePr>
@@ -9781,7 +9390,7 @@
               <a:graphicData uri="http://schemas.openxmlformats.org/drawingml/2006/picture">
                 <pic:pic xmlns:pic="http://schemas.openxmlformats.org/drawingml/2006/picture">
                   <pic:nvPicPr>
-                    <pic:cNvPr id="11" name="Imagen 11" descr="Pantalla de computadora con letras&#10;&#10;Descripción generada automáticamente con confianza media"/>
+                    <pic:cNvPr id="1" name=""/>
                     <pic:cNvPicPr/>
                   </pic:nvPicPr>
                   <pic:blipFill>
@@ -9793,7 +9402,7 @@
                   <pic:spPr>
                     <a:xfrm>
                       <a:off x="0" y="0"/>
-                      <a:ext cx="5006774" cy="4298052"/>
+                      <a:ext cx="4991533" cy="3802710"/>
                     </a:xfrm>
                     <a:prstGeom prst="rect">
                       <a:avLst/>
@@ -10021,7 +9630,6 @@
         </w:rPr>
         <w:t>(</w:t>
       </w:r>
-      <w:proofErr w:type="spellStart"/>
       <w:r>
         <w:rPr>
           <w:rFonts w:ascii="Courier New" w:hAnsi="Courier New"/>
@@ -10031,33 +9639,8 @@
           <w:w w:val="110"/>
           <w:sz w:val="20"/>
         </w:rPr>
-        <w:t>prepareActions</w:t>
-      </w:r>
-      <w:proofErr w:type="spellEnd"/>
-      <w:r>
-        <w:rPr>
-          <w:rFonts w:ascii="Courier New" w:hAnsi="Courier New"/>
-          <w:b/>
-          <w:bCs/>
-          <w:color w:val="0000CC"/>
-          <w:w w:val="110"/>
-          <w:sz w:val="20"/>
-        </w:rPr>
-        <w:t xml:space="preserve"> - </w:t>
-      </w:r>
-      <w:proofErr w:type="spellStart"/>
-      <w:r>
-        <w:rPr>
-          <w:rFonts w:ascii="Courier New" w:hAnsi="Courier New"/>
-          <w:b/>
-          <w:bCs/>
-          <w:color w:val="0000CC"/>
-          <w:w w:val="110"/>
-          <w:sz w:val="20"/>
-        </w:rPr>
-        <w:t>prepareActionsMenu</w:t>
-      </w:r>
-      <w:proofErr w:type="spellEnd"/>
+        <w:t>prepareActions - prepareActionsMenu</w:t>
+      </w:r>
       <w:r>
         <w:rPr>
           <w:b/>
@@ -10254,6 +9837,49 @@
           <w:sz w:val="20"/>
         </w:rPr>
       </w:pPr>
+      <w:r>
+        <w:rPr>
+          <w:b/>
+          <w:bCs/>
+          <w:noProof/>
+          <w:sz w:val="20"/>
+        </w:rPr>
+        <w:drawing>
+          <wp:inline distT="0" distB="0" distL="0" distR="0" wp14:anchorId="34E33116" wp14:editId="0ADEEF50">
+            <wp:extent cx="4519052" cy="929721"/>
+            <wp:effectExtent l="0" t="0" r="0" b="3810"/>
+            <wp:docPr id="15" name="Imagen 15" descr="Texto&#10;&#10;Descripción generada automáticamente"/>
+            <wp:cNvGraphicFramePr>
+              <a:graphicFrameLocks xmlns:a="http://schemas.openxmlformats.org/drawingml/2006/main" noChangeAspect="1"/>
+            </wp:cNvGraphicFramePr>
+            <a:graphic xmlns:a="http://schemas.openxmlformats.org/drawingml/2006/main">
+              <a:graphicData uri="http://schemas.openxmlformats.org/drawingml/2006/picture">
+                <pic:pic xmlns:pic="http://schemas.openxmlformats.org/drawingml/2006/picture">
+                  <pic:nvPicPr>
+                    <pic:cNvPr id="15" name="Imagen 15" descr="Texto&#10;&#10;Descripción generada automáticamente"/>
+                    <pic:cNvPicPr/>
+                  </pic:nvPicPr>
+                  <pic:blipFill>
+                    <a:blip r:embed="rId20"/>
+                    <a:stretch>
+                      <a:fillRect/>
+                    </a:stretch>
+                  </pic:blipFill>
+                  <pic:spPr>
+                    <a:xfrm>
+                      <a:off x="0" y="0"/>
+                      <a:ext cx="4519052" cy="929721"/>
+                    </a:xfrm>
+                    <a:prstGeom prst="rect">
+                      <a:avLst/>
+                    </a:prstGeom>
+                  </pic:spPr>
+                </pic:pic>
+              </a:graphicData>
+            </a:graphic>
+          </wp:inline>
+        </w:drawing>
+      </w:r>
     </w:p>
     <w:p>
       <w:pPr>
@@ -10575,7 +10201,6 @@
         </w:rPr>
         <w:t xml:space="preserve"> </w:t>
       </w:r>
-      <w:proofErr w:type="spellStart"/>
       <w:r>
         <w:rPr>
           <w:rFonts w:ascii="Courier New" w:hAnsi="Courier New"/>
@@ -10585,7 +10210,6 @@
         </w:rPr>
         <w:t>JFileChooser</w:t>
       </w:r>
-      <w:proofErr w:type="spellEnd"/>
       <w:r>
         <w:rPr>
           <w:rFonts w:ascii="Courier New" w:hAnsi="Courier New"/>
@@ -10649,7 +10273,6 @@
         </w:rPr>
         <w:t xml:space="preserve"> </w:t>
       </w:r>
-      <w:proofErr w:type="spellStart"/>
       <w:r>
         <w:rPr>
           <w:rFonts w:ascii="Courier New" w:hAnsi="Courier New"/>
@@ -10659,7 +10282,6 @@
         </w:rPr>
         <w:t>JFileChooser</w:t>
       </w:r>
-      <w:proofErr w:type="spellEnd"/>
       <w:r>
         <w:rPr>
           <w:rFonts w:ascii="Courier New" w:hAnsi="Courier New"/>
@@ -10677,7 +10299,6 @@
         </w:rPr>
         <w:t xml:space="preserve"> </w:t>
       </w:r>
-      <w:proofErr w:type="spellStart"/>
       <w:r>
         <w:rPr>
           <w:rFonts w:ascii="Courier New" w:hAnsi="Courier New"/>
@@ -10687,7 +10308,6 @@
         </w:rPr>
         <w:t>showOpenDialog</w:t>
       </w:r>
-      <w:proofErr w:type="spellEnd"/>
       <w:r>
         <w:rPr>
           <w:rFonts w:ascii="Courier New" w:hAnsi="Courier New"/>
@@ -10705,7 +10325,6 @@
         </w:rPr>
         <w:t xml:space="preserve"> </w:t>
       </w:r>
-      <w:proofErr w:type="spellStart"/>
       <w:r>
         <w:rPr>
           <w:rFonts w:ascii="Courier New" w:hAnsi="Courier New"/>
@@ -10715,7 +10334,6 @@
         </w:rPr>
         <w:t>showSaveDialog</w:t>
       </w:r>
-      <w:proofErr w:type="spellEnd"/>
       <w:r>
         <w:rPr>
           <w:rFonts w:ascii="Courier New" w:hAnsi="Courier New"/>
@@ -10733,7 +10351,6 @@
         </w:rPr>
         <w:t xml:space="preserve"> </w:t>
       </w:r>
-      <w:proofErr w:type="spellStart"/>
       <w:r>
         <w:rPr>
           <w:rFonts w:ascii="Courier New" w:hAnsi="Courier New"/>
@@ -10743,7 +10360,6 @@
         </w:rPr>
         <w:t>getSelectedFile</w:t>
       </w:r>
-      <w:proofErr w:type="spellEnd"/>
       <w:r>
         <w:rPr>
           <w:rFonts w:ascii="Courier New" w:hAnsi="Courier New"/>
@@ -10752,6 +10368,167 @@
         </w:rPr>
         <w:t>.</w:t>
       </w:r>
+    </w:p>
+    <w:p>
+      <w:pPr>
+        <w:pStyle w:val="Prrafodelista"/>
+        <w:tabs>
+          <w:tab w:val="left" w:pos="838"/>
+        </w:tabs>
+        <w:spacing w:before="13" w:line="280" w:lineRule="auto"/>
+        <w:ind w:right="525" w:firstLine="0"/>
+        <w:rPr>
+          <w:rFonts w:ascii="Courier New" w:hAnsi="Courier New"/>
+          <w:w w:val="105"/>
+          <w:sz w:val="20"/>
+        </w:rPr>
+      </w:pPr>
+      <w:r>
+        <w:rPr>
+          <w:rFonts w:ascii="Courier New" w:hAnsi="Courier New"/>
+          <w:w w:val="105"/>
+          <w:sz w:val="20"/>
+        </w:rPr>
+        <w:t xml:space="preserve">JFileChoser: es </w:t>
+      </w:r>
+      <w:r>
+        <w:rPr>
+          <w:rFonts w:ascii="Courier New" w:hAnsi="Courier New"/>
+          <w:w w:val="105"/>
+          <w:sz w:val="20"/>
+        </w:rPr>
+        <w:t xml:space="preserve">parte del paquete swing, </w:t>
+      </w:r>
+      <w:r>
+        <w:rPr>
+          <w:rFonts w:ascii="Courier New" w:hAnsi="Courier New"/>
+          <w:w w:val="105"/>
+          <w:sz w:val="20"/>
+          <w:u w:val="single"/>
+        </w:rPr>
+        <w:t>sirve</w:t>
+      </w:r>
+      <w:r>
+        <w:rPr>
+          <w:rFonts w:ascii="Courier New" w:hAnsi="Courier New"/>
+          <w:w w:val="105"/>
+          <w:sz w:val="20"/>
+        </w:rPr>
+        <w:t xml:space="preserve"> para que el usuario </w:t>
+      </w:r>
+      <w:r>
+        <w:rPr>
+          <w:rFonts w:ascii="Courier New" w:hAnsi="Courier New"/>
+          <w:w w:val="105"/>
+          <w:sz w:val="20"/>
+        </w:rPr>
+        <w:t>elija un archivo o un directorio.</w:t>
+      </w:r>
+    </w:p>
+    <w:p>
+      <w:pPr>
+        <w:pStyle w:val="Prrafodelista"/>
+        <w:tabs>
+          <w:tab w:val="left" w:pos="838"/>
+        </w:tabs>
+        <w:spacing w:before="13" w:line="280" w:lineRule="auto"/>
+        <w:ind w:right="525" w:firstLine="0"/>
+        <w:rPr>
+          <w:rFonts w:ascii="Courier New" w:hAnsi="Courier New"/>
+          <w:sz w:val="20"/>
+        </w:rPr>
+      </w:pPr>
+      <w:r>
+        <w:rPr>
+          <w:rFonts w:ascii="Courier New" w:hAnsi="Courier New"/>
+          <w:sz w:val="20"/>
+        </w:rPr>
+        <w:t xml:space="preserve">showOpenDialog: </w:t>
+      </w:r>
+      <w:r>
+        <w:rPr>
+          <w:rFonts w:ascii="Courier New" w:hAnsi="Courier New"/>
+          <w:sz w:val="20"/>
+        </w:rPr>
+        <w:t xml:space="preserve">abre </w:t>
+      </w:r>
+      <w:r>
+        <w:rPr>
+          <w:rFonts w:ascii="Courier New" w:hAnsi="Courier New"/>
+          <w:sz w:val="20"/>
+        </w:rPr>
+        <w:t>un dialogo de sistema para cargar un archivo.</w:t>
+      </w:r>
+    </w:p>
+    <w:p>
+      <w:pPr>
+        <w:pStyle w:val="Prrafodelista"/>
+        <w:tabs>
+          <w:tab w:val="left" w:pos="838"/>
+        </w:tabs>
+        <w:spacing w:before="13" w:line="280" w:lineRule="auto"/>
+        <w:ind w:right="525" w:firstLine="0"/>
+        <w:rPr>
+          <w:rFonts w:ascii="Courier New" w:hAnsi="Courier New"/>
+          <w:sz w:val="20"/>
+        </w:rPr>
+      </w:pPr>
+      <w:r>
+        <w:rPr>
+          <w:rFonts w:ascii="Courier New" w:hAnsi="Courier New"/>
+          <w:sz w:val="20"/>
+        </w:rPr>
+        <w:t xml:space="preserve">showSaveDialog: abre un dialogo de sistema para </w:t>
+      </w:r>
+      <w:r>
+        <w:rPr>
+          <w:rFonts w:ascii="Courier New" w:hAnsi="Courier New"/>
+          <w:sz w:val="20"/>
+        </w:rPr>
+        <w:t>guardar un archivo.</w:t>
+      </w:r>
+    </w:p>
+    <w:p>
+      <w:pPr>
+        <w:pStyle w:val="Prrafodelista"/>
+        <w:tabs>
+          <w:tab w:val="left" w:pos="838"/>
+        </w:tabs>
+        <w:spacing w:before="13" w:line="280" w:lineRule="auto"/>
+        <w:ind w:right="525" w:firstLine="0"/>
+        <w:rPr>
+          <w:rFonts w:ascii="Courier New" w:hAnsi="Courier New"/>
+          <w:sz w:val="20"/>
+        </w:rPr>
+      </w:pPr>
+      <w:r>
+        <w:rPr>
+          <w:rFonts w:ascii="Courier New" w:hAnsi="Courier New"/>
+          <w:sz w:val="20"/>
+        </w:rPr>
+        <w:t xml:space="preserve">getSelectedFile: retorna </w:t>
+      </w:r>
+      <w:r>
+        <w:rPr>
+          <w:rFonts w:ascii="Courier New" w:hAnsi="Courier New"/>
+          <w:sz w:val="20"/>
+        </w:rPr>
+        <w:t>el archivo seleccionado.</w:t>
+      </w:r>
+    </w:p>
+    <w:p>
+      <w:pPr>
+        <w:pStyle w:val="Prrafodelista"/>
+        <w:tabs>
+          <w:tab w:val="left" w:pos="838"/>
+        </w:tabs>
+        <w:spacing w:before="13" w:line="280" w:lineRule="auto"/>
+        <w:ind w:right="525" w:firstLine="0"/>
+        <w:rPr>
+          <w:rFonts w:ascii="Courier New" w:hAnsi="Courier New"/>
+          <w:sz w:val="20"/>
+        </w:rPr>
+      </w:pPr>
     </w:p>
     <w:p>
       <w:pPr>
@@ -10931,6 +10708,9 @@
         <w:pStyle w:val="Textoindependiente"/>
         <w:spacing w:before="2" w:line="244" w:lineRule="auto"/>
         <w:ind w:right="123" w:firstLine="0"/>
+        <w:rPr>
+          <w:w w:val="110"/>
+        </w:rPr>
       </w:pPr>
       <w:r>
         <w:rPr>
@@ -11139,6 +10919,108 @@
         </w:rPr>
         <w:t>seleccionado.</w:t>
       </w:r>
+    </w:p>
+    <w:p>
+      <w:pPr>
+        <w:pStyle w:val="Textoindependiente"/>
+        <w:spacing w:before="2" w:line="244" w:lineRule="auto"/>
+        <w:ind w:right="123" w:firstLine="0"/>
+      </w:pPr>
+      <w:r>
+        <w:rPr>
+          <w:noProof/>
+        </w:rPr>
+        <w:lastRenderedPageBreak/>
+        <w:drawing>
+          <wp:inline distT="0" distB="0" distL="0" distR="0" wp14:anchorId="18B7EFF4" wp14:editId="637D1AA3">
+            <wp:extent cx="4191363" cy="1806097"/>
+            <wp:effectExtent l="0" t="0" r="0" b="3810"/>
+            <wp:docPr id="11" name="Imagen 11" descr="Texto&#10;&#10;Descripción generada automáticamente"/>
+            <wp:cNvGraphicFramePr>
+              <a:graphicFrameLocks xmlns:a="http://schemas.openxmlformats.org/drawingml/2006/main" noChangeAspect="1"/>
+            </wp:cNvGraphicFramePr>
+            <a:graphic xmlns:a="http://schemas.openxmlformats.org/drawingml/2006/main">
+              <a:graphicData uri="http://schemas.openxmlformats.org/drawingml/2006/picture">
+                <pic:pic xmlns:pic="http://schemas.openxmlformats.org/drawingml/2006/picture">
+                  <pic:nvPicPr>
+                    <pic:cNvPr id="11" name="Imagen 11" descr="Texto&#10;&#10;Descripción generada automáticamente"/>
+                    <pic:cNvPicPr/>
+                  </pic:nvPicPr>
+                  <pic:blipFill>
+                    <a:blip r:embed="rId21"/>
+                    <a:stretch>
+                      <a:fillRect/>
+                    </a:stretch>
+                  </pic:blipFill>
+                  <pic:spPr>
+                    <a:xfrm>
+                      <a:off x="0" y="0"/>
+                      <a:ext cx="4191363" cy="1806097"/>
+                    </a:xfrm>
+                    <a:prstGeom prst="rect">
+                      <a:avLst/>
+                    </a:prstGeom>
+                  </pic:spPr>
+                </pic:pic>
+              </a:graphicData>
+            </a:graphic>
+          </wp:inline>
+        </w:drawing>
+      </w:r>
+    </w:p>
+    <w:p>
+      <w:pPr>
+        <w:pStyle w:val="Textoindependiente"/>
+        <w:spacing w:before="2" w:line="244" w:lineRule="auto"/>
+        <w:ind w:right="123" w:firstLine="0"/>
+      </w:pPr>
+      <w:r>
+        <w:rPr>
+          <w:noProof/>
+        </w:rPr>
+        <w:drawing>
+          <wp:inline distT="0" distB="0" distL="0" distR="0" wp14:anchorId="409D0D4A" wp14:editId="464468BE">
+            <wp:extent cx="6187976" cy="2156647"/>
+            <wp:effectExtent l="0" t="0" r="3810" b="0"/>
+            <wp:docPr id="16" name="Imagen 16" descr="Texto&#10;&#10;Descripción generada automáticamente"/>
+            <wp:cNvGraphicFramePr>
+              <a:graphicFrameLocks xmlns:a="http://schemas.openxmlformats.org/drawingml/2006/main" noChangeAspect="1"/>
+            </wp:cNvGraphicFramePr>
+            <a:graphic xmlns:a="http://schemas.openxmlformats.org/drawingml/2006/main">
+              <a:graphicData uri="http://schemas.openxmlformats.org/drawingml/2006/picture">
+                <pic:pic xmlns:pic="http://schemas.openxmlformats.org/drawingml/2006/picture">
+                  <pic:nvPicPr>
+                    <pic:cNvPr id="16" name="Imagen 16" descr="Texto&#10;&#10;Descripción generada automáticamente"/>
+                    <pic:cNvPicPr/>
+                  </pic:nvPicPr>
+                  <pic:blipFill>
+                    <a:blip r:embed="rId22"/>
+                    <a:stretch>
+                      <a:fillRect/>
+                    </a:stretch>
+                  </pic:blipFill>
+                  <pic:spPr>
+                    <a:xfrm>
+                      <a:off x="0" y="0"/>
+                      <a:ext cx="6187976" cy="2156647"/>
+                    </a:xfrm>
+                    <a:prstGeom prst="rect">
+                      <a:avLst/>
+                    </a:prstGeom>
+                  </pic:spPr>
+                </pic:pic>
+              </a:graphicData>
+            </a:graphic>
+          </wp:inline>
+        </w:drawing>
+      </w:r>
+    </w:p>
+    <w:p>
+      <w:pPr>
+        <w:pStyle w:val="Textoindependiente"/>
+        <w:spacing w:before="2" w:line="244" w:lineRule="auto"/>
+        <w:ind w:right="123" w:firstLine="0"/>
+      </w:pPr>
     </w:p>
     <w:p>
       <w:pPr>
@@ -11293,15 +11175,85 @@
     </w:p>
     <w:p>
       <w:pPr>
+        <w:pStyle w:val="Prrafodelista"/>
+        <w:tabs>
+          <w:tab w:val="left" w:pos="838"/>
+        </w:tabs>
+        <w:spacing w:before="0" w:line="228" w:lineRule="exact"/>
+        <w:ind w:firstLine="0"/>
+        <w:rPr>
+          <w:sz w:val="20"/>
+        </w:rPr>
+      </w:pPr>
+      <w:r>
+        <w:rPr>
+          <w:sz w:val="20"/>
+        </w:rPr>
+        <w:drawing>
+          <wp:anchor distT="0" distB="0" distL="114300" distR="114300" simplePos="0" relativeHeight="251667968" behindDoc="0" locked="0" layoutInCell="1" allowOverlap="1" wp14:anchorId="01A84A4E" wp14:editId="10815248">
+            <wp:simplePos x="0" y="0"/>
+            <wp:positionH relativeFrom="column">
+              <wp:posOffset>561340</wp:posOffset>
+            </wp:positionH>
+            <wp:positionV relativeFrom="paragraph">
+              <wp:posOffset>172720</wp:posOffset>
+            </wp:positionV>
+            <wp:extent cx="4701947" cy="3246401"/>
+            <wp:effectExtent l="0" t="0" r="3810" b="0"/>
+            <wp:wrapTopAndBottom/>
+            <wp:docPr id="18" name="Imagen 18" descr="Texto&#10;&#10;Descripción generada automáticamente"/>
+            <wp:cNvGraphicFramePr>
+              <a:graphicFrameLocks xmlns:a="http://schemas.openxmlformats.org/drawingml/2006/main" noChangeAspect="1"/>
+            </wp:cNvGraphicFramePr>
+            <a:graphic xmlns:a="http://schemas.openxmlformats.org/drawingml/2006/main">
+              <a:graphicData uri="http://schemas.openxmlformats.org/drawingml/2006/picture">
+                <pic:pic xmlns:pic="http://schemas.openxmlformats.org/drawingml/2006/picture">
+                  <pic:nvPicPr>
+                    <pic:cNvPr id="18" name="Imagen 18" descr="Texto&#10;&#10;Descripción generada automáticamente"/>
+                    <pic:cNvPicPr/>
+                  </pic:nvPicPr>
+                  <pic:blipFill>
+                    <a:blip r:embed="rId23">
+                      <a:extLst>
+                        <a:ext uri="{28A0092B-C50C-407E-A947-70E740481C1C}">
+                          <a14:useLocalDpi xmlns:a14="http://schemas.microsoft.com/office/drawing/2010/main" val="0"/>
+                        </a:ext>
+                      </a:extLst>
+                    </a:blip>
+                    <a:stretch>
+                      <a:fillRect/>
+                    </a:stretch>
+                  </pic:blipFill>
+                  <pic:spPr>
+                    <a:xfrm>
+                      <a:off x="0" y="0"/>
+                      <a:ext cx="4701947" cy="3246401"/>
+                    </a:xfrm>
+                    <a:prstGeom prst="rect">
+                      <a:avLst/>
+                    </a:prstGeom>
+                  </pic:spPr>
+                </pic:pic>
+              </a:graphicData>
+            </a:graphic>
+          </wp:anchor>
+        </w:drawing>
+      </w:r>
+    </w:p>
+    <w:p>
+      <w:pPr>
         <w:spacing w:line="228" w:lineRule="exact"/>
         <w:rPr>
           <w:sz w:val="20"/>
         </w:rPr>
-        <w:sectPr>
-          <w:pgSz w:w="12240" w:h="15840"/>
-          <w:pgMar w:top="1220" w:right="1180" w:bottom="280" w:left="1180" w:header="720" w:footer="720" w:gutter="0"/>
-          <w:cols w:space="720"/>
-        </w:sectPr>
+      </w:pPr>
+    </w:p>
+    <w:p>
+      <w:pPr>
+        <w:spacing w:line="228" w:lineRule="exact"/>
+        <w:rPr>
+          <w:sz w:val="20"/>
+        </w:rPr>
       </w:pPr>
     </w:p>
     <w:p>
@@ -11309,12 +11261,72 @@
         <w:pStyle w:val="Ttulo2"/>
         <w:spacing w:before="70" w:line="244" w:lineRule="auto"/>
         <w:ind w:right="5443" w:firstLine="12"/>
-      </w:pPr>
-      <w:r>
         <w:rPr>
           <w:w w:val="120"/>
         </w:rPr>
+      </w:pPr>
+      <w:r>
+        <w:rPr>
+          <w:w w:val="120"/>
+        </w:rPr>
         <w:lastRenderedPageBreak/>
+        <w:drawing>
+          <wp:inline distT="0" distB="0" distL="0" distR="0" wp14:anchorId="35190C1C" wp14:editId="1CF26205">
+            <wp:extent cx="4762913" cy="3414056"/>
+            <wp:effectExtent l="0" t="0" r="0" b="0"/>
+            <wp:docPr id="20" name="Imagen 20" descr="Interfaz de usuario gráfica, Texto, Aplicación, Correo electrónico&#10;&#10;Descripción generada automáticamente"/>
+            <wp:cNvGraphicFramePr>
+              <a:graphicFrameLocks xmlns:a="http://schemas.openxmlformats.org/drawingml/2006/main" noChangeAspect="1"/>
+            </wp:cNvGraphicFramePr>
+            <a:graphic xmlns:a="http://schemas.openxmlformats.org/drawingml/2006/main">
+              <a:graphicData uri="http://schemas.openxmlformats.org/drawingml/2006/picture">
+                <pic:pic xmlns:pic="http://schemas.openxmlformats.org/drawingml/2006/picture">
+                  <pic:nvPicPr>
+                    <pic:cNvPr id="20" name="Imagen 20" descr="Interfaz de usuario gráfica, Texto, Aplicación, Correo electrónico&#10;&#10;Descripción generada automáticamente"/>
+                    <pic:cNvPicPr/>
+                  </pic:nvPicPr>
+                  <pic:blipFill>
+                    <a:blip r:embed="rId24"/>
+                    <a:stretch>
+                      <a:fillRect/>
+                    </a:stretch>
+                  </pic:blipFill>
+                  <pic:spPr>
+                    <a:xfrm>
+                      <a:off x="0" y="0"/>
+                      <a:ext cx="4762913" cy="3414056"/>
+                    </a:xfrm>
+                    <a:prstGeom prst="rect">
+                      <a:avLst/>
+                    </a:prstGeom>
+                  </pic:spPr>
+                </pic:pic>
+              </a:graphicData>
+            </a:graphic>
+          </wp:inline>
+        </w:drawing>
+      </w:r>
+    </w:p>
+    <w:p>
+      <w:pPr>
+        <w:pStyle w:val="Ttulo2"/>
+        <w:spacing w:before="70" w:line="244" w:lineRule="auto"/>
+        <w:ind w:right="5443" w:firstLine="12"/>
+        <w:rPr>
+          <w:w w:val="120"/>
+        </w:rPr>
+      </w:pPr>
+    </w:p>
+    <w:p>
+      <w:pPr>
+        <w:pStyle w:val="Ttulo2"/>
+        <w:spacing w:before="70" w:line="244" w:lineRule="auto"/>
+        <w:ind w:right="5443" w:firstLine="12"/>
+      </w:pPr>
+      <w:r>
+        <w:rPr>
+          <w:w w:val="120"/>
+        </w:rPr>
         <w:t>Ciclo 3:</w:t>
       </w:r>
       <w:r>
@@ -11814,15 +11826,20 @@
         </w:rPr>
         <w:t xml:space="preserve"> </w:t>
       </w:r>
-      <w:proofErr w:type="spellStart"/>
-      <w:r>
-        <w:rPr>
-          <w:w w:val="110"/>
-          <w:sz w:val="20"/>
-        </w:rPr>
-        <w:t>compentens</w:t>
-      </w:r>
-      <w:proofErr w:type="spellEnd"/>
+      <w:r>
+        <w:rPr>
+          <w:w w:val="110"/>
+          <w:sz w:val="20"/>
+        </w:rPr>
+        <w:t>comp</w:t>
+      </w:r>
+      <w:r>
+        <w:rPr>
+          <w:w w:val="110"/>
+          <w:sz w:val="20"/>
+        </w:rPr>
+        <w:t>onentes</w:t>
+      </w:r>
       <w:r>
         <w:rPr>
           <w:spacing w:val="19"/>
@@ -11991,15 +12008,27 @@
         </w:rPr>
         <w:t xml:space="preserve"> </w:t>
       </w:r>
-      <w:proofErr w:type="spellStart"/>
-      <w:r>
-        <w:rPr>
-          <w:w w:val="110"/>
-          <w:sz w:val="20"/>
-        </w:rPr>
-        <w:t>ectendidiendo</w:t>
-      </w:r>
-      <w:proofErr w:type="spellEnd"/>
+      <w:r>
+        <w:rPr>
+          <w:w w:val="110"/>
+          <w:sz w:val="20"/>
+        </w:rPr>
+        <w:t>e</w:t>
+      </w:r>
+      <w:r>
+        <w:rPr>
+          <w:w w:val="110"/>
+          <w:sz w:val="20"/>
+        </w:rPr>
+        <w:t>x</w:t>
+      </w:r>
+      <w:r>
+        <w:rPr>
+          <w:w w:val="110"/>
+          <w:sz w:val="20"/>
+        </w:rPr>
+        <w:t>tendiendo</w:t>
+      </w:r>
       <w:r>
         <w:rPr>
           <w:spacing w:val="1"/>
@@ -12013,15 +12042,14 @@
           <w:w w:val="110"/>
           <w:sz w:val="20"/>
         </w:rPr>
-        <w:t>el</w:t>
-      </w:r>
-      <w:r>
-        <w:rPr>
-          <w:spacing w:val="-64"/>
-          <w:w w:val="110"/>
-          <w:sz w:val="20"/>
-        </w:rPr>
-        <w:t xml:space="preserve"> </w:t>
+        <w:t>e</w:t>
+      </w:r>
+      <w:r>
+        <w:rPr>
+          <w:w w:val="110"/>
+          <w:sz w:val="20"/>
+        </w:rPr>
+        <w:t xml:space="preserve">l </w:t>
       </w:r>
       <w:r>
         <w:rPr>
@@ -12038,7 +12066,6 @@
         </w:rPr>
         <w:t xml:space="preserve"> </w:t>
       </w:r>
-      <w:proofErr w:type="spellStart"/>
       <w:r>
         <w:rPr>
           <w:rFonts w:ascii="Courier New" w:hAnsi="Courier New"/>
@@ -12048,7 +12075,6 @@
         </w:rPr>
         <w:t>prepareElements</w:t>
       </w:r>
-      <w:proofErr w:type="spellEnd"/>
       <w:r>
         <w:rPr>
           <w:rFonts w:ascii="Courier New" w:hAnsi="Courier New"/>
@@ -12169,80 +12195,60 @@
         </w:rPr>
         <w:t xml:space="preserve"> </w:t>
       </w:r>
-      <w:proofErr w:type="spellStart"/>
       <w:r>
         <w:rPr>
           <w:rFonts w:ascii="Courier New" w:hAnsi="Courier New"/>
           <w:color w:val="0000CC"/>
           <w:w w:val="110"/>
         </w:rPr>
-        <w:t>prepareElementsBoard</w:t>
-      </w:r>
-      <w:proofErr w:type="spellEnd"/>
+        <w:t xml:space="preserve">prepareElementsBoard() </w:t>
+      </w:r>
+      <w:r>
+        <w:rPr>
+          <w:w w:val="110"/>
+        </w:rPr>
+        <w:t>y</w:t>
+      </w:r>
+      <w:r>
+        <w:rPr>
+          <w:spacing w:val="1"/>
+          <w:w w:val="110"/>
+        </w:rPr>
+        <w:t xml:space="preserve"> </w:t>
+      </w:r>
+      <w:r>
+        <w:rPr>
+          <w:w w:val="110"/>
+        </w:rPr>
+        <w:t>un</w:t>
+      </w:r>
+      <w:r>
+        <w:rPr>
+          <w:spacing w:val="1"/>
+          <w:w w:val="110"/>
+        </w:rPr>
+        <w:t xml:space="preserve"> </w:t>
+      </w:r>
+      <w:r>
+        <w:rPr>
+          <w:w w:val="110"/>
+        </w:rPr>
+        <w:t>método</w:t>
+      </w:r>
+      <w:r>
+        <w:rPr>
+          <w:spacing w:val="1"/>
+          <w:w w:val="110"/>
+        </w:rPr>
+        <w:t xml:space="preserve"> </w:t>
+      </w:r>
       <w:r>
         <w:rPr>
           <w:rFonts w:ascii="Courier New" w:hAnsi="Courier New"/>
           <w:color w:val="0000CC"/>
           <w:w w:val="110"/>
         </w:rPr>
-        <w:t xml:space="preserve">() </w:t>
-      </w:r>
-      <w:r>
-        <w:rPr>
-          <w:w w:val="110"/>
-        </w:rPr>
-        <w:t>y</w:t>
-      </w:r>
-      <w:r>
-        <w:rPr>
-          <w:spacing w:val="1"/>
-          <w:w w:val="110"/>
-        </w:rPr>
-        <w:t xml:space="preserve"> </w:t>
-      </w:r>
-      <w:r>
-        <w:rPr>
-          <w:w w:val="110"/>
-        </w:rPr>
-        <w:t>un</w:t>
-      </w:r>
-      <w:r>
-        <w:rPr>
-          <w:spacing w:val="1"/>
-          <w:w w:val="110"/>
-        </w:rPr>
-        <w:t xml:space="preserve"> </w:t>
-      </w:r>
-      <w:r>
-        <w:rPr>
-          <w:w w:val="110"/>
-        </w:rPr>
-        <w:t>método</w:t>
-      </w:r>
-      <w:r>
-        <w:rPr>
-          <w:spacing w:val="1"/>
-          <w:w w:val="110"/>
-        </w:rPr>
-        <w:t xml:space="preserve"> </w:t>
-      </w:r>
-      <w:proofErr w:type="spellStart"/>
-      <w:r>
-        <w:rPr>
-          <w:rFonts w:ascii="Courier New" w:hAnsi="Courier New"/>
-          <w:color w:val="0000CC"/>
-          <w:w w:val="110"/>
-        </w:rPr>
-        <w:t>refresh</w:t>
-      </w:r>
-      <w:proofErr w:type="spellEnd"/>
-      <w:r>
-        <w:rPr>
-          <w:rFonts w:ascii="Courier New" w:hAnsi="Courier New"/>
-          <w:color w:val="0000CC"/>
-          <w:w w:val="110"/>
-        </w:rPr>
-        <w:t xml:space="preserve">() </w:t>
+        <w:t xml:space="preserve">refresh() </w:t>
       </w:r>
       <w:r>
         <w:rPr>
@@ -12938,7 +12944,6 @@
         </w:rPr>
         <w:t xml:space="preserve"> </w:t>
       </w:r>
-      <w:proofErr w:type="spellStart"/>
       <w:r>
         <w:rPr>
           <w:rFonts w:ascii="Courier New" w:hAnsi="Courier New"/>
@@ -12948,7 +12953,6 @@
         </w:rPr>
         <w:t>JColorChooser</w:t>
       </w:r>
-      <w:proofErr w:type="spellEnd"/>
       <w:r>
         <w:rPr>
           <w:rFonts w:ascii="Courier New" w:hAnsi="Courier New"/>
@@ -13021,7 +13025,6 @@
           <w:rFonts w:ascii="Courier New"/>
         </w:rPr>
       </w:pPr>
-      <w:proofErr w:type="spellStart"/>
       <w:r>
         <w:rPr>
           <w:rFonts w:ascii="Courier New"/>
@@ -13029,7 +13032,6 @@
         </w:rPr>
         <w:t>showDialog</w:t>
       </w:r>
-      <w:proofErr w:type="spellEnd"/>
     </w:p>
     <w:p>
       <w:pPr>
@@ -13413,14 +13415,12 @@
         </w:rPr>
         <w:t xml:space="preserve"> </w:t>
       </w:r>
-      <w:proofErr w:type="spellStart"/>
       <w:r>
         <w:rPr>
           <w:w w:val="120"/>
         </w:rPr>
         <w:t>Tant</w:t>
       </w:r>
-      <w:proofErr w:type="spellEnd"/>
       <w:r>
         <w:rPr>
           <w:spacing w:val="2"/>
@@ -13428,14 +13428,12 @@
         </w:rPr>
         <w:t xml:space="preserve"> </w:t>
       </w:r>
-      <w:proofErr w:type="spellStart"/>
       <w:r>
         <w:rPr>
           <w:w w:val="120"/>
         </w:rPr>
         <w:t>Fant</w:t>
       </w:r>
-      <w:proofErr w:type="spellEnd"/>
       <w:r>
         <w:rPr>
           <w:spacing w:val="-70"/>
@@ -13619,7 +13617,6 @@
         </w:rPr>
         <w:t xml:space="preserve"> </w:t>
       </w:r>
-      <w:proofErr w:type="spellStart"/>
       <w:r>
         <w:rPr>
           <w:b/>
@@ -13627,7 +13624,6 @@
         </w:rPr>
         <w:t>Tant</w:t>
       </w:r>
-      <w:proofErr w:type="spellEnd"/>
       <w:r>
         <w:rPr>
           <w:b/>
@@ -13636,7 +13632,6 @@
         </w:rPr>
         <w:t xml:space="preserve"> </w:t>
       </w:r>
-      <w:proofErr w:type="spellStart"/>
       <w:r>
         <w:rPr>
           <w:b/>
@@ -13644,7 +13639,6 @@
         </w:rPr>
         <w:t>Fant</w:t>
       </w:r>
-      <w:proofErr w:type="spellEnd"/>
       <w:r>
         <w:rPr>
           <w:w w:val="110"/>
@@ -13696,13 +13690,6 @@
           <w:w w:val="115"/>
           <w:sz w:val="20"/>
         </w:rPr>
-        <w:t xml:space="preserve"> </w:t>
-      </w:r>
-      <w:r>
-        <w:rPr>
-          <w:w w:val="115"/>
-          <w:sz w:val="20"/>
-        </w:rPr>
         <w:t>métodos</w:t>
       </w:r>
       <w:r>
@@ -13753,13 +13740,6 @@
       <w:r>
         <w:rPr>
           <w:spacing w:val="11"/>
-          <w:w w:val="115"/>
-          <w:sz w:val="20"/>
-        </w:rPr>
-        <w:t xml:space="preserve"> </w:t>
-      </w:r>
-      <w:r>
-        <w:rPr>
           <w:w w:val="115"/>
           <w:sz w:val="20"/>
         </w:rPr>
@@ -14486,7 +14466,6 @@
         </w:rPr>
         <w:t xml:space="preserve"> </w:t>
       </w:r>
-      <w:proofErr w:type="spellStart"/>
       <w:r>
         <w:rPr>
           <w:rFonts w:ascii="Courier New" w:hAnsi="Courier New"/>
@@ -14494,17 +14473,7 @@
           <w:w w:val="110"/>
           <w:sz w:val="20"/>
         </w:rPr>
-        <w:t>refresh</w:t>
-      </w:r>
-      <w:proofErr w:type="spellEnd"/>
-      <w:r>
-        <w:rPr>
-          <w:rFonts w:ascii="Courier New" w:hAnsi="Courier New"/>
-          <w:color w:val="0000CC"/>
-          <w:w w:val="110"/>
-          <w:sz w:val="20"/>
-        </w:rPr>
-        <w:t>()</w:t>
+        <w:t>refresh()</w:t>
       </w:r>
       <w:r>
         <w:rPr>
@@ -14792,6 +14761,7 @@
           <w:w w:val="115"/>
           <w:sz w:val="20"/>
         </w:rPr>
+        <w:lastRenderedPageBreak/>
         <w:t>Implementen</w:t>
       </w:r>
       <w:r>
@@ -14892,7 +14862,6 @@
         </w:rPr>
         <w:t xml:space="preserve"> </w:t>
       </w:r>
-      <w:proofErr w:type="spellStart"/>
       <w:r>
         <w:rPr>
           <w:w w:val="115"/>
@@ -14900,7 +14869,6 @@
         </w:rPr>
         <w:t>oyendtes</w:t>
       </w:r>
-      <w:proofErr w:type="spellEnd"/>
       <w:r>
         <w:rPr>
           <w:spacing w:val="-7"/>
